--- a/Docker and Kubernetes/3- Understanding Image Layers.docx
+++ b/Docker and Kubernetes/3- Understanding Image Layers.docx
@@ -1,6 +1,6 @@
 
 <file path=word/document.xml><?xml version="1.0" encoding="utf-8"?>
-<w:document xmlns:wpc="http://schemas.microsoft.com/office/word/2010/wordprocessingCanvas" xmlns:cx="http://schemas.microsoft.com/office/drawing/2014/chartex" xmlns:cx1="http://schemas.microsoft.com/office/drawing/2015/9/8/chartex" xmlns:cx2="http://schemas.microsoft.com/office/drawing/2015/10/21/chartex" xmlns:cx3="http://schemas.microsoft.com/office/drawing/2016/5/9/chartex" xmlns:cx4="http://schemas.microsoft.com/office/drawing/2016/5/10/chartex" xmlns:cx5="http://schemas.microsoft.com/office/drawing/2016/5/11/chartex" xmlns:cx6="http://schemas.microsoft.com/office/drawing/2016/5/12/chartex" xmlns:cx7="http://schemas.microsoft.com/office/drawing/2016/5/13/chartex" xmlns:cx8="http://schemas.microsoft.com/office/drawing/2016/5/14/chartex" xmlns:mc="http://schemas.openxmlformats.org/markup-compatibility/2006" xmlns:aink="http://schemas.microsoft.com/office/drawing/2016/ink" xmlns:am3d="http://schemas.microsoft.com/office/drawing/2017/model3d" xmlns:o="urn:schemas-microsoft-com:office:office" xmlns:r="http://schemas.openxmlformats.org/officeDocument/2006/relationships" xmlns:m="http://schemas.openxmlformats.org/officeDocument/2006/math" xmlns:v="urn:schemas-microsoft-com:vml" xmlns:wp14="http://schemas.microsoft.com/office/word/2010/wordprocessingDrawing" xmlns:wp="http://schemas.openxmlformats.org/drawingml/2006/wordprocessingDrawing" xmlns:w10="urn:schemas-microsoft-com:office:word" xmlns:w="http://schemas.openxmlformats.org/wordprocessingml/2006/main" xmlns:w14="http://schemas.microsoft.com/office/word/2010/wordml" xmlns:w15="http://schemas.microsoft.com/office/word/2012/wordml" xmlns:w16cex="http://schemas.microsoft.com/office/word/2018/wordml/cex" xmlns:w16cid="http://schemas.microsoft.com/office/word/2016/wordml/cid" xmlns:w16="http://schemas.microsoft.com/office/word/2018/wordml" xmlns:w16sdtdh="http://schemas.microsoft.com/office/word/2020/wordml/sdtdatahash" xmlns:w16se="http://schemas.microsoft.com/office/word/2015/wordml/symex" xmlns:wpg="http://schemas.microsoft.com/office/word/2010/wordprocessingGroup" xmlns:wpi="http://schemas.microsoft.com/office/word/2010/wordprocessingInk" xmlns:wne="http://schemas.microsoft.com/office/word/2006/wordml" xmlns:wps="http://schemas.microsoft.com/office/word/2010/wordprocessingShape" mc:Ignorable="w14 w15 w16se w16cid w16 w16cex w16sdtdh wp14">
+<w:document xmlns:wpc="http://schemas.microsoft.com/office/word/2010/wordprocessingCanvas" xmlns:cx="http://schemas.microsoft.com/office/drawing/2014/chartex" xmlns:cx1="http://schemas.microsoft.com/office/drawing/2015/9/8/chartex" xmlns:cx2="http://schemas.microsoft.com/office/drawing/2015/10/21/chartex" xmlns:cx3="http://schemas.microsoft.com/office/drawing/2016/5/9/chartex" xmlns:cx4="http://schemas.microsoft.com/office/drawing/2016/5/10/chartex" xmlns:cx5="http://schemas.microsoft.com/office/drawing/2016/5/11/chartex" xmlns:cx6="http://schemas.microsoft.com/office/drawing/2016/5/12/chartex" xmlns:cx7="http://schemas.microsoft.com/office/drawing/2016/5/13/chartex" xmlns:cx8="http://schemas.microsoft.com/office/drawing/2016/5/14/chartex" xmlns:mc="http://schemas.openxmlformats.org/markup-compatibility/2006" xmlns:aink="http://schemas.microsoft.com/office/drawing/2016/ink" xmlns:am3d="http://schemas.microsoft.com/office/drawing/2017/model3d" xmlns:o="urn:schemas-microsoft-com:office:office" xmlns:oel="http://schemas.microsoft.com/office/2019/extlst" xmlns:r="http://schemas.openxmlformats.org/officeDocument/2006/relationships" xmlns:m="http://schemas.openxmlformats.org/officeDocument/2006/math" xmlns:v="urn:schemas-microsoft-com:vml" xmlns:wp14="http://schemas.microsoft.com/office/word/2010/wordprocessingDrawing" xmlns:wp="http://schemas.openxmlformats.org/drawingml/2006/wordprocessingDrawing" xmlns:w10="urn:schemas-microsoft-com:office:word" xmlns:w="http://schemas.openxmlformats.org/wordprocessingml/2006/main" xmlns:w14="http://schemas.microsoft.com/office/word/2010/wordml" xmlns:w15="http://schemas.microsoft.com/office/word/2012/wordml" xmlns:w16cex="http://schemas.microsoft.com/office/word/2018/wordml/cex" xmlns:w16cid="http://schemas.microsoft.com/office/word/2016/wordml/cid" xmlns:w16="http://schemas.microsoft.com/office/word/2018/wordml" xmlns:w16sdtdh="http://schemas.microsoft.com/office/word/2020/wordml/sdtdatahash" xmlns:w16se="http://schemas.microsoft.com/office/word/2015/wordml/symex" xmlns:wpg="http://schemas.microsoft.com/office/word/2010/wordprocessingGroup" xmlns:wpi="http://schemas.microsoft.com/office/word/2010/wordprocessingInk" xmlns:wne="http://schemas.microsoft.com/office/word/2006/wordml" xmlns:wps="http://schemas.microsoft.com/office/word/2010/wordprocessingShape" mc:Ignorable="w14 w15 w16se w16cid w16 w16cex w16sdtdh wp14">
   <w:body>
     <w:p>
       <w:pPr>
@@ -190,29 +190,7 @@
           <w:lang w:eastAsia="en-IN"/>
           <w14:ligatures w14:val="none"/>
         </w:rPr>
-        <w:t xml:space="preserve">And this is called a </w:t>
-      </w:r>
-      <w:r>
-        <w:rPr>
-          <w:rFonts w:eastAsia="Times New Roman" w:cstheme="minorHAnsi"/>
-          <w:kern w:val="0"/>
-          <w:sz w:val="16"/>
-          <w:szCs w:val="16"/>
-          <w:lang w:eastAsia="en-IN"/>
-          <w14:ligatures w14:val="none"/>
-        </w:rPr>
-        <w:t>layer-based</w:t>
-      </w:r>
-      <w:r>
-        <w:rPr>
-          <w:rFonts w:eastAsia="Times New Roman" w:cstheme="minorHAnsi"/>
-          <w:kern w:val="0"/>
-          <w:sz w:val="16"/>
-          <w:szCs w:val="16"/>
-          <w:lang w:eastAsia="en-IN"/>
-          <w14:ligatures w14:val="none"/>
-        </w:rPr>
-        <w:t xml:space="preserve"> architecture.</w:t>
+        <w:t>And this is called a layer-based architecture.</w:t>
       </w:r>
       <w:r>
         <w:rPr>
@@ -234,31 +212,7 @@
           <w:lang w:eastAsia="en-IN"/>
           <w14:ligatures w14:val="none"/>
         </w:rPr>
-        <w:t xml:space="preserve">Every instruction represents a layer in your </w:t>
-      </w:r>
-      <w:proofErr w:type="spellStart"/>
-      <w:r>
-        <w:rPr>
-          <w:rFonts w:eastAsia="Times New Roman" w:cstheme="minorHAnsi"/>
-          <w:kern w:val="0"/>
-          <w:sz w:val="16"/>
-          <w:szCs w:val="16"/>
-          <w:lang w:eastAsia="en-IN"/>
-          <w14:ligatures w14:val="none"/>
-        </w:rPr>
-        <w:t>Dockerfile</w:t>
-      </w:r>
-      <w:proofErr w:type="spellEnd"/>
-      <w:r>
-        <w:rPr>
-          <w:rFonts w:eastAsia="Times New Roman" w:cstheme="minorHAnsi"/>
-          <w:kern w:val="0"/>
-          <w:sz w:val="16"/>
-          <w:szCs w:val="16"/>
-          <w:lang w:eastAsia="en-IN"/>
-          <w14:ligatures w14:val="none"/>
-        </w:rPr>
-        <w:t>.</w:t>
+        <w:t>Every instruction represents a layer in your Dockerfile.</w:t>
       </w:r>
       <w:r>
         <w:rPr>
@@ -666,7 +620,7 @@
           </mc:Choice>
           <mc:Fallback>
             <w:pict>
-              <v:roundrect w14:anchorId="40177F32" id="Rectangle: Rounded Corners 3" o:spid="_x0000_s1026" style="position:absolute;margin-left:151.3pt;margin-top:46.6pt;width:248.55pt;height:47.3pt;z-index:251659264;visibility:visible;mso-wrap-style:square;mso-height-percent:0;mso-wrap-distance-left:9pt;mso-wrap-distance-top:0;mso-wrap-distance-right:9pt;mso-wrap-distance-bottom:0;mso-position-horizontal:absolute;mso-position-horizontal-relative:text;mso-position-vertical:absolute;mso-position-vertical-relative:text;mso-height-percent:0;mso-height-relative:margin;v-text-anchor:middle" arcsize="10923f" o:gfxdata="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" fillcolor="white [3201]" strokecolor="#70ad47 [3209]" strokeweight="1pt">
+              <v:roundrect w14:anchorId="40177F32" id="Rectangle: Rounded Corners 3" o:spid="_x0000_s1026" style="position:absolute;margin-left:151.3pt;margin-top:46.6pt;width:248.55pt;height:47.3pt;z-index:251659264;visibility:visible;mso-wrap-style:square;mso-height-percent:0;mso-wrap-distance-left:9pt;mso-wrap-distance-top:0;mso-wrap-distance-right:9pt;mso-wrap-distance-bottom:0;mso-position-horizontal:absolute;mso-position-horizontal-relative:text;mso-position-vertical:absolute;mso-position-vertical-relative:text;mso-height-percent:0;mso-height-relative:margin;v-text-anchor:middle" arcsize="10923f" o:gfxdata="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" fillcolor="white [3201]" strokecolor="#70ad47 [3209]" strokeweight="1pt">
                 <v:stroke joinstyle="miter"/>
                 <v:textbox>
                   <w:txbxContent>
@@ -896,6 +850,7 @@
       <w:r>
         <w:rPr>
           <w:rFonts w:eastAsia="Times New Roman" w:cstheme="minorHAnsi"/>
+          <w:noProof/>
           <w:kern w:val="0"/>
           <w:sz w:val="16"/>
           <w:szCs w:val="16"/>
@@ -918,7 +873,7 @@
                     <pic:cNvPicPr/>
                   </pic:nvPicPr>
                   <pic:blipFill>
-                    <a:blip r:embed="rId5"/>
+                    <a:blip r:embed="rId6"/>
                     <a:stretch>
                       <a:fillRect/>
                     </a:stretch>
@@ -982,31 +937,7 @@
           <w:lang w:eastAsia="en-IN"/>
           <w14:ligatures w14:val="none"/>
         </w:rPr>
-        <w:t xml:space="preserve">tiny bit of optimization potential for this </w:t>
-      </w:r>
-      <w:proofErr w:type="spellStart"/>
-      <w:r>
-        <w:rPr>
-          <w:rFonts w:eastAsia="Times New Roman" w:cstheme="minorHAnsi"/>
-          <w:kern w:val="0"/>
-          <w:sz w:val="16"/>
-          <w:szCs w:val="16"/>
-          <w:lang w:eastAsia="en-IN"/>
-          <w14:ligatures w14:val="none"/>
-        </w:rPr>
-        <w:t>Dockerfile</w:t>
-      </w:r>
-      <w:proofErr w:type="spellEnd"/>
-      <w:r>
-        <w:rPr>
-          <w:rFonts w:eastAsia="Times New Roman" w:cstheme="minorHAnsi"/>
-          <w:kern w:val="0"/>
-          <w:sz w:val="16"/>
-          <w:szCs w:val="16"/>
-          <w:lang w:eastAsia="en-IN"/>
-          <w14:ligatures w14:val="none"/>
-        </w:rPr>
-        <w:t>.</w:t>
+        <w:t>tiny bit of optimization potential for this Dockerfile.</w:t>
       </w:r>
     </w:p>
     <w:p>
@@ -1033,13 +964,144 @@
         <mc:AlternateContent>
           <mc:Choice Requires="wps">
             <w:drawing>
-              <wp:anchor distT="0" distB="0" distL="114300" distR="114300" simplePos="0" relativeHeight="251661312" behindDoc="0" locked="0" layoutInCell="1" allowOverlap="1" wp14:anchorId="24D4EFD2" wp14:editId="7BB0D65C">
+              <wp:anchor distT="0" distB="0" distL="114300" distR="114300" simplePos="0" relativeHeight="251666432" behindDoc="0" locked="0" layoutInCell="1" allowOverlap="1" wp14:anchorId="066E405A" wp14:editId="3D377A31">
                 <wp:simplePos x="0" y="0"/>
                 <wp:positionH relativeFrom="column">
-                  <wp:posOffset>2405560</wp:posOffset>
+                  <wp:posOffset>2432388</wp:posOffset>
                 </wp:positionH>
                 <wp:positionV relativeFrom="paragraph">
-                  <wp:posOffset>1118383</wp:posOffset>
+                  <wp:posOffset>2516454</wp:posOffset>
+                </wp:positionV>
+                <wp:extent cx="3804438" cy="426896"/>
+                <wp:effectExtent l="0" t="0" r="24765" b="11430"/>
+                <wp:wrapNone/>
+                <wp:docPr id="5" name="Rectangle: Rounded Corners 5"/>
+                <wp:cNvGraphicFramePr/>
+                <a:graphic xmlns:a="http://schemas.openxmlformats.org/drawingml/2006/main">
+                  <a:graphicData uri="http://schemas.microsoft.com/office/word/2010/wordprocessingShape">
+                    <wps:wsp>
+                      <wps:cNvSpPr/>
+                      <wps:spPr>
+                        <a:xfrm>
+                          <a:off x="0" y="0"/>
+                          <a:ext cx="3804438" cy="426896"/>
+                        </a:xfrm>
+                        <a:prstGeom prst="roundRect">
+                          <a:avLst/>
+                        </a:prstGeom>
+                      </wps:spPr>
+                      <wps:style>
+                        <a:lnRef idx="2">
+                          <a:schemeClr val="accent6"/>
+                        </a:lnRef>
+                        <a:fillRef idx="1">
+                          <a:schemeClr val="lt1"/>
+                        </a:fillRef>
+                        <a:effectRef idx="0">
+                          <a:schemeClr val="accent6"/>
+                        </a:effectRef>
+                        <a:fontRef idx="minor">
+                          <a:schemeClr val="dk1"/>
+                        </a:fontRef>
+                      </wps:style>
+                      <wps:txbx>
+                        <w:txbxContent>
+                          <w:p>
+                            <w:pPr>
+                              <w:jc w:val="center"/>
+                              <w:rPr>
+                                <w:rFonts w:cstheme="minorHAnsi"/>
+                                <w:sz w:val="16"/>
+                                <w:szCs w:val="16"/>
+                                <w:lang w:val="en-US"/>
+                              </w:rPr>
+                            </w:pPr>
+                            <w:r>
+                              <w:rPr>
+                                <w:rFonts w:eastAsia="Times New Roman" w:cstheme="minorHAnsi"/>
+                                <w:kern w:val="0"/>
+                                <w:sz w:val="16"/>
+                                <w:szCs w:val="16"/>
+                                <w:lang w:val="en-US" w:eastAsia="en-IN"/>
+                                <w14:ligatures w14:val="none"/>
+                              </w:rPr>
+                              <w:t>This will run the container in attached mode by default, means the process will run in the foreground where we will be able to see the events in the terminal itself.</w:t>
+                            </w:r>
+                          </w:p>
+                        </w:txbxContent>
+                      </wps:txbx>
+                      <wps:bodyPr rot="0" spcFirstLastPara="0" vertOverflow="overflow" horzOverflow="overflow" vert="horz" wrap="square" lIns="91440" tIns="45720" rIns="91440" bIns="45720" numCol="1" spcCol="0" rtlCol="0" fromWordArt="0" anchor="ctr" anchorCtr="0" forceAA="0" compatLnSpc="1">
+                        <a:prstTxWarp prst="textNoShape">
+                          <a:avLst/>
+                        </a:prstTxWarp>
+                        <a:noAutofit/>
+                      </wps:bodyPr>
+                    </wps:wsp>
+                  </a:graphicData>
+                </a:graphic>
+                <wp14:sizeRelH relativeFrom="margin">
+                  <wp14:pctWidth>0</wp14:pctWidth>
+                </wp14:sizeRelH>
+                <wp14:sizeRelV relativeFrom="margin">
+                  <wp14:pctHeight>0</wp14:pctHeight>
+                </wp14:sizeRelV>
+              </wp:anchor>
+            </w:drawing>
+          </mc:Choice>
+          <mc:Fallback>
+            <w:pict>
+              <v:roundrect w14:anchorId="066E405A" id="Rectangle: Rounded Corners 5" o:spid="_x0000_s1027" style="position:absolute;margin-left:191.55pt;margin-top:198.15pt;width:299.55pt;height:33.6pt;z-index:251666432;visibility:visible;mso-wrap-style:square;mso-width-percent:0;mso-height-percent:0;mso-wrap-distance-left:9pt;mso-wrap-distance-top:0;mso-wrap-distance-right:9pt;mso-wrap-distance-bottom:0;mso-position-horizontal:absolute;mso-position-horizontal-relative:text;mso-position-vertical:absolute;mso-position-vertical-relative:text;mso-width-percent:0;mso-height-percent:0;mso-width-relative:margin;mso-height-relative:margin;v-text-anchor:middle" arcsize="10923f" o:gfxdata="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" fillcolor="white [3201]" strokecolor="#70ad47 [3209]" strokeweight="1pt">
+                <v:stroke joinstyle="miter"/>
+                <v:textbox>
+                  <w:txbxContent>
+                    <w:p>
+                      <w:pPr>
+                        <w:jc w:val="center"/>
+                        <w:rPr>
+                          <w:rFonts w:cstheme="minorHAnsi"/>
+                          <w:sz w:val="16"/>
+                          <w:szCs w:val="16"/>
+                          <w:lang w:val="en-US"/>
+                        </w:rPr>
+                      </w:pPr>
+                      <w:r>
+                        <w:rPr>
+                          <w:rFonts w:eastAsia="Times New Roman" w:cstheme="minorHAnsi"/>
+                          <w:kern w:val="0"/>
+                          <w:sz w:val="16"/>
+                          <w:szCs w:val="16"/>
+                          <w:lang w:val="en-US" w:eastAsia="en-IN"/>
+                          <w14:ligatures w14:val="none"/>
+                        </w:rPr>
+                        <w:t>This will run the container in attached mode by default, means the process will run in the foreground where we will be able to see the events in the terminal itself.</w:t>
+                      </w:r>
+                    </w:p>
+                  </w:txbxContent>
+                </v:textbox>
+              </v:roundrect>
+            </w:pict>
+          </mc:Fallback>
+        </mc:AlternateContent>
+      </w:r>
+      <w:r>
+        <w:rPr>
+          <w:rFonts w:eastAsia="Times New Roman" w:cstheme="minorHAnsi"/>
+          <w:noProof/>
+          <w:kern w:val="0"/>
+          <w:sz w:val="16"/>
+          <w:szCs w:val="16"/>
+          <w:lang w:eastAsia="en-IN"/>
+        </w:rPr>
+        <mc:AlternateContent>
+          <mc:Choice Requires="wps">
+            <w:drawing>
+              <wp:anchor distT="0" distB="0" distL="114300" distR="114300" simplePos="0" relativeHeight="251661312" behindDoc="0" locked="0" layoutInCell="1" allowOverlap="1" wp14:anchorId="24D4EFD2" wp14:editId="31C4681C">
+                <wp:simplePos x="0" y="0"/>
+                <wp:positionH relativeFrom="column">
+                  <wp:posOffset>2415392</wp:posOffset>
+                </wp:positionH>
+                <wp:positionV relativeFrom="paragraph">
+                  <wp:posOffset>1091537</wp:posOffset>
                 </wp:positionV>
                 <wp:extent cx="3804438" cy="594027"/>
                 <wp:effectExtent l="0" t="0" r="24765" b="15875"/>
@@ -1274,7 +1336,7 @@
           </mc:Choice>
           <mc:Fallback>
             <w:pict>
-              <v:roundrect w14:anchorId="24D4EFD2" id="Rectangle: Rounded Corners 14" o:spid="_x0000_s1027" style="position:absolute;margin-left:189.4pt;margin-top:88.05pt;width:299.55pt;height:46.75pt;z-index:251661312;visibility:visible;mso-wrap-style:square;mso-width-percent:0;mso-height-percent:0;mso-wrap-distance-left:9pt;mso-wrap-distance-top:0;mso-wrap-distance-right:9pt;mso-wrap-distance-bottom:0;mso-position-horizontal:absolute;mso-position-horizontal-relative:text;mso-position-vertical:absolute;mso-position-vertical-relative:text;mso-width-percent:0;mso-height-percent:0;mso-width-relative:margin;mso-height-relative:margin;v-text-anchor:middle" arcsize="10923f" o:gfxdata="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" fillcolor="white [3201]" strokecolor="#70ad47 [3209]" strokeweight="1pt">
+              <v:roundrect w14:anchorId="24D4EFD2" id="Rectangle: Rounded Corners 14" o:spid="_x0000_s1028" style="position:absolute;margin-left:190.2pt;margin-top:85.95pt;width:299.55pt;height:46.75pt;z-index:251661312;visibility:visible;mso-wrap-style:square;mso-width-percent:0;mso-height-percent:0;mso-wrap-distance-left:9pt;mso-wrap-distance-top:0;mso-wrap-distance-right:9pt;mso-wrap-distance-bottom:0;mso-position-horizontal:absolute;mso-position-horizontal-relative:text;mso-position-vertical:absolute;mso-position-vertical-relative:text;mso-width-percent:0;mso-height-percent:0;mso-width-relative:margin;mso-height-relative:margin;v-text-anchor:middle" arcsize="10923f" o:gfxdata="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" fillcolor="white [3201]" strokecolor="#70ad47 [3209]" strokeweight="1pt">
                 <v:stroke joinstyle="miter"/>
                 <v:textbox>
                   <w:txbxContent>
@@ -1538,6 +1600,7 @@
       <w:r>
         <w:rPr>
           <w:rFonts w:eastAsia="Times New Roman" w:cstheme="minorHAnsi"/>
+          <w:noProof/>
           <w:kern w:val="0"/>
           <w:sz w:val="16"/>
           <w:szCs w:val="16"/>
@@ -1560,7 +1623,7 @@
                     <pic:cNvPicPr/>
                   </pic:nvPicPr>
                   <pic:blipFill>
-                    <a:blip r:embed="rId6"/>
+                    <a:blip r:embed="rId7"/>
                     <a:stretch>
                       <a:fillRect/>
                     </a:stretch>
@@ -1583,6 +1646,353 @@
     </w:p>
     <w:p>
       <w:pPr>
+        <w:spacing w:before="100" w:beforeAutospacing="1" w:after="100" w:afterAutospacing="1"/>
+        <w:rPr>
+          <w:rFonts w:eastAsia="Times New Roman" w:cstheme="minorHAnsi"/>
+          <w:kern w:val="0"/>
+          <w:sz w:val="16"/>
+          <w:szCs w:val="16"/>
+          <w:lang w:eastAsia="en-IN"/>
+          <w14:ligatures w14:val="none"/>
+        </w:rPr>
+      </w:pPr>
+      <w:r>
+        <w:rPr>
+          <w:rFonts w:eastAsia="Times New Roman" w:cstheme="minorHAnsi"/>
+          <w:noProof/>
+          <w:kern w:val="0"/>
+          <w:sz w:val="16"/>
+          <w:szCs w:val="16"/>
+          <w:lang w:eastAsia="en-IN"/>
+        </w:rPr>
+        <mc:AlternateContent>
+          <mc:Choice Requires="wps">
+            <w:drawing>
+              <wp:anchor distT="0" distB="0" distL="114300" distR="114300" simplePos="0" relativeHeight="251664384" behindDoc="0" locked="0" layoutInCell="1" allowOverlap="1" wp14:anchorId="2B631AD2" wp14:editId="0AE27CA3">
+                <wp:simplePos x="0" y="0"/>
+                <wp:positionH relativeFrom="column">
+                  <wp:posOffset>1788753</wp:posOffset>
+                </wp:positionH>
+                <wp:positionV relativeFrom="paragraph">
+                  <wp:posOffset>146819</wp:posOffset>
+                </wp:positionV>
+                <wp:extent cx="636947" cy="3338"/>
+                <wp:effectExtent l="0" t="76200" r="29845" b="92075"/>
+                <wp:wrapNone/>
+                <wp:docPr id="4" name="Straight Arrow Connector 4"/>
+                <wp:cNvGraphicFramePr/>
+                <a:graphic xmlns:a="http://schemas.openxmlformats.org/drawingml/2006/main">
+                  <a:graphicData uri="http://schemas.microsoft.com/office/word/2010/wordprocessingShape">
+                    <wps:wsp>
+                      <wps:cNvCnPr/>
+                      <wps:spPr>
+                        <a:xfrm>
+                          <a:off x="0" y="0"/>
+                          <a:ext cx="636947" cy="3338"/>
+                        </a:xfrm>
+                        <a:prstGeom prst="straightConnector1">
+                          <a:avLst/>
+                        </a:prstGeom>
+                        <a:ln>
+                          <a:tailEnd type="triangle"/>
+                        </a:ln>
+                      </wps:spPr>
+                      <wps:style>
+                        <a:lnRef idx="1">
+                          <a:schemeClr val="accent2"/>
+                        </a:lnRef>
+                        <a:fillRef idx="0">
+                          <a:schemeClr val="accent2"/>
+                        </a:fillRef>
+                        <a:effectRef idx="0">
+                          <a:schemeClr val="accent2"/>
+                        </a:effectRef>
+                        <a:fontRef idx="minor">
+                          <a:schemeClr val="tx1"/>
+                        </a:fontRef>
+                      </wps:style>
+                      <wps:bodyPr/>
+                    </wps:wsp>
+                  </a:graphicData>
+                </a:graphic>
+              </wp:anchor>
+            </w:drawing>
+          </mc:Choice>
+          <mc:Fallback>
+            <w:pict>
+              <v:shapetype w14:anchorId="269A5EA0" id="_x0000_t32" coordsize="21600,21600" o:spt="32" o:oned="t" path="m,l21600,21600e" filled="f">
+                <v:path arrowok="t" fillok="f" o:connecttype="none"/>
+                <o:lock v:ext="edit" shapetype="t"/>
+              </v:shapetype>
+              <v:shape id="Straight Arrow Connector 4" o:spid="_x0000_s1026" type="#_x0000_t32" style="position:absolute;margin-left:140.85pt;margin-top:11.55pt;width:50.15pt;height:.25pt;z-index:251664384;visibility:visible;mso-wrap-style:square;mso-wrap-distance-left:9pt;mso-wrap-distance-top:0;mso-wrap-distance-right:9pt;mso-wrap-distance-bottom:0;mso-position-horizontal:absolute;mso-position-horizontal-relative:text;mso-position-vertical:absolute;mso-position-vertical-relative:text" o:gfxdata="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" strokecolor="#ed7d31 [3205]" strokeweight=".5pt">
+                <v:stroke endarrow="block" joinstyle="miter"/>
+              </v:shape>
+            </w:pict>
+          </mc:Fallback>
+        </mc:AlternateContent>
+      </w:r>
+      <w:r>
+        <w:rPr>
+          <w:rFonts w:eastAsia="Times New Roman" w:cstheme="minorHAnsi"/>
+          <w:kern w:val="0"/>
+          <w:sz w:val="16"/>
+          <w:szCs w:val="16"/>
+          <w:lang w:eastAsia="en-IN"/>
+          <w14:ligatures w14:val="none"/>
+        </w:rPr>
+        <w:drawing>
+          <wp:inline distT="0" distB="0" distL="0" distR="0" wp14:anchorId="73E3546F" wp14:editId="267C9BA8">
+            <wp:extent cx="1858835" cy="274525"/>
+            <wp:effectExtent l="0" t="0" r="8255" b="0"/>
+            <wp:docPr id="2" name="Picture 2"/>
+            <wp:cNvGraphicFramePr>
+              <a:graphicFrameLocks xmlns:a="http://schemas.openxmlformats.org/drawingml/2006/main" noChangeAspect="1"/>
+            </wp:cNvGraphicFramePr>
+            <a:graphic xmlns:a="http://schemas.openxmlformats.org/drawingml/2006/main">
+              <a:graphicData uri="http://schemas.openxmlformats.org/drawingml/2006/picture">
+                <pic:pic xmlns:pic="http://schemas.openxmlformats.org/drawingml/2006/picture">
+                  <pic:nvPicPr>
+                    <pic:cNvPr id="1" name=""/>
+                    <pic:cNvPicPr/>
+                  </pic:nvPicPr>
+                  <pic:blipFill>
+                    <a:blip r:embed="rId8"/>
+                    <a:stretch>
+                      <a:fillRect/>
+                    </a:stretch>
+                  </pic:blipFill>
+                  <pic:spPr>
+                    <a:xfrm>
+                      <a:off x="0" y="0"/>
+                      <a:ext cx="1896009" cy="280015"/>
+                    </a:xfrm>
+                    <a:prstGeom prst="rect">
+                      <a:avLst/>
+                    </a:prstGeom>
+                  </pic:spPr>
+                </pic:pic>
+              </a:graphicData>
+            </a:graphic>
+          </wp:inline>
+        </w:drawing>
+      </w:r>
+    </w:p>
+    <w:p>
+      <w:pPr>
+        <w:spacing w:before="100" w:beforeAutospacing="1" w:after="100" w:afterAutospacing="1"/>
+        <w:rPr>
+          <w:rFonts w:eastAsia="Times New Roman" w:cstheme="minorHAnsi"/>
+          <w:kern w:val="0"/>
+          <w:sz w:val="16"/>
+          <w:szCs w:val="16"/>
+          <w:lang w:eastAsia="en-IN"/>
+          <w14:ligatures w14:val="none"/>
+        </w:rPr>
+      </w:pPr>
+      <w:r>
+        <w:rPr>
+          <w:rFonts w:eastAsia="Times New Roman" w:cstheme="minorHAnsi"/>
+          <w:noProof/>
+          <w:kern w:val="0"/>
+          <w:sz w:val="16"/>
+          <w:szCs w:val="16"/>
+          <w:lang w:eastAsia="en-IN"/>
+        </w:rPr>
+        <mc:AlternateContent>
+          <mc:Choice Requires="wps">
+            <w:drawing>
+              <wp:anchor distT="0" distB="0" distL="114300" distR="114300" simplePos="0" relativeHeight="251668480" behindDoc="0" locked="0" layoutInCell="1" allowOverlap="1" wp14:anchorId="38A53DE8" wp14:editId="4BBD685E">
+                <wp:simplePos x="0" y="0"/>
+                <wp:positionH relativeFrom="column">
+                  <wp:posOffset>2272651</wp:posOffset>
+                </wp:positionH>
+                <wp:positionV relativeFrom="paragraph">
+                  <wp:posOffset>195283</wp:posOffset>
+                </wp:positionV>
+                <wp:extent cx="3804438" cy="630736"/>
+                <wp:effectExtent l="0" t="0" r="24765" b="17145"/>
+                <wp:wrapNone/>
+                <wp:docPr id="8" name="Rectangle: Rounded Corners 8"/>
+                <wp:cNvGraphicFramePr/>
+                <a:graphic xmlns:a="http://schemas.openxmlformats.org/drawingml/2006/main">
+                  <a:graphicData uri="http://schemas.microsoft.com/office/word/2010/wordprocessingShape">
+                    <wps:wsp>
+                      <wps:cNvSpPr/>
+                      <wps:spPr>
+                        <a:xfrm>
+                          <a:off x="0" y="0"/>
+                          <a:ext cx="3804438" cy="630736"/>
+                        </a:xfrm>
+                        <a:prstGeom prst="roundRect">
+                          <a:avLst/>
+                        </a:prstGeom>
+                      </wps:spPr>
+                      <wps:style>
+                        <a:lnRef idx="2">
+                          <a:schemeClr val="accent6"/>
+                        </a:lnRef>
+                        <a:fillRef idx="1">
+                          <a:schemeClr val="lt1"/>
+                        </a:fillRef>
+                        <a:effectRef idx="0">
+                          <a:schemeClr val="accent6"/>
+                        </a:effectRef>
+                        <a:fontRef idx="minor">
+                          <a:schemeClr val="dk1"/>
+                        </a:fontRef>
+                      </wps:style>
+                      <wps:txbx>
+                        <w:txbxContent>
+                          <w:p>
+                            <w:pPr>
+                              <w:jc w:val="center"/>
+                              <w:rPr>
+                                <w:rFonts w:cstheme="minorHAnsi"/>
+                                <w:sz w:val="16"/>
+                                <w:szCs w:val="16"/>
+                                <w:lang w:val="en-US"/>
+                              </w:rPr>
+                            </w:pPr>
+                            <w:r>
+                              <w:rPr>
+                                <w:sz w:val="16"/>
+                                <w:szCs w:val="16"/>
+                              </w:rPr>
+                              <w:t>I</w:t>
+                            </w:r>
+                            <w:r>
+                              <w:rPr>
+                                <w:sz w:val="16"/>
+                                <w:szCs w:val="16"/>
+                              </w:rPr>
+                              <w:t>f nothing changed about our code</w:t>
+                            </w:r>
+                            <w:r>
+                              <w:rPr>
+                                <w:sz w:val="16"/>
+                                <w:szCs w:val="16"/>
+                              </w:rPr>
+                              <w:t xml:space="preserve"> and you just want to restart the container, you can do this by running </w:t>
+                            </w:r>
+                            <w:r>
+                              <w:rPr>
+                                <w:i/>
+                                <w:iCs/>
+                                <w:sz w:val="16"/>
+                                <w:szCs w:val="16"/>
+                              </w:rPr>
+                              <w:t>docker start</w:t>
+                            </w:r>
+                            <w:r>
+                              <w:rPr>
+                                <w:i/>
+                                <w:iCs/>
+                                <w:sz w:val="16"/>
+                                <w:szCs w:val="16"/>
+                              </w:rPr>
+                              <w:t>.</w:t>
+                            </w:r>
+                            <w:r>
+                              <w:rPr>
+                                <w:sz w:val="16"/>
+                                <w:szCs w:val="16"/>
+                              </w:rPr>
+                              <w:t xml:space="preserve"> It will start the container in a different mode, where the process will run in the background.</w:t>
+                            </w:r>
+                          </w:p>
+                        </w:txbxContent>
+                      </wps:txbx>
+                      <wps:bodyPr rot="0" spcFirstLastPara="0" vertOverflow="overflow" horzOverflow="overflow" vert="horz" wrap="square" lIns="91440" tIns="45720" rIns="91440" bIns="45720" numCol="1" spcCol="0" rtlCol="0" fromWordArt="0" anchor="ctr" anchorCtr="0" forceAA="0" compatLnSpc="1">
+                        <a:prstTxWarp prst="textNoShape">
+                          <a:avLst/>
+                        </a:prstTxWarp>
+                        <a:noAutofit/>
+                      </wps:bodyPr>
+                    </wps:wsp>
+                  </a:graphicData>
+                </a:graphic>
+                <wp14:sizeRelH relativeFrom="margin">
+                  <wp14:pctWidth>0</wp14:pctWidth>
+                </wp14:sizeRelH>
+                <wp14:sizeRelV relativeFrom="margin">
+                  <wp14:pctHeight>0</wp14:pctHeight>
+                </wp14:sizeRelV>
+              </wp:anchor>
+            </w:drawing>
+          </mc:Choice>
+          <mc:Fallback>
+            <w:pict>
+              <v:roundrect w14:anchorId="38A53DE8" id="Rectangle: Rounded Corners 8" o:spid="_x0000_s1029" style="position:absolute;margin-left:178.95pt;margin-top:15.4pt;width:299.55pt;height:49.65pt;z-index:251668480;visibility:visible;mso-wrap-style:square;mso-width-percent:0;mso-height-percent:0;mso-wrap-distance-left:9pt;mso-wrap-distance-top:0;mso-wrap-distance-right:9pt;mso-wrap-distance-bottom:0;mso-position-horizontal:absolute;mso-position-horizontal-relative:text;mso-position-vertical:absolute;mso-position-vertical-relative:text;mso-width-percent:0;mso-height-percent:0;mso-width-relative:margin;mso-height-relative:margin;v-text-anchor:middle" arcsize="10923f" o:gfxdata="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" fillcolor="white [3201]" strokecolor="#70ad47 [3209]" strokeweight="1pt">
+                <v:stroke joinstyle="miter"/>
+                <v:textbox>
+                  <w:txbxContent>
+                    <w:p>
+                      <w:pPr>
+                        <w:jc w:val="center"/>
+                        <w:rPr>
+                          <w:rFonts w:cstheme="minorHAnsi"/>
+                          <w:sz w:val="16"/>
+                          <w:szCs w:val="16"/>
+                          <w:lang w:val="en-US"/>
+                        </w:rPr>
+                      </w:pPr>
+                      <w:r>
+                        <w:rPr>
+                          <w:sz w:val="16"/>
+                          <w:szCs w:val="16"/>
+                        </w:rPr>
+                        <w:t>I</w:t>
+                      </w:r>
+                      <w:r>
+                        <w:rPr>
+                          <w:sz w:val="16"/>
+                          <w:szCs w:val="16"/>
+                        </w:rPr>
+                        <w:t>f nothing changed about our code</w:t>
+                      </w:r>
+                      <w:r>
+                        <w:rPr>
+                          <w:sz w:val="16"/>
+                          <w:szCs w:val="16"/>
+                        </w:rPr>
+                        <w:t xml:space="preserve"> and you just want to restart the container, you can do this by running </w:t>
+                      </w:r>
+                      <w:r>
+                        <w:rPr>
+                          <w:i/>
+                          <w:iCs/>
+                          <w:sz w:val="16"/>
+                          <w:szCs w:val="16"/>
+                        </w:rPr>
+                        <w:t>docker start</w:t>
+                      </w:r>
+                      <w:r>
+                        <w:rPr>
+                          <w:i/>
+                          <w:iCs/>
+                          <w:sz w:val="16"/>
+                          <w:szCs w:val="16"/>
+                        </w:rPr>
+                        <w:t>.</w:t>
+                      </w:r>
+                      <w:r>
+                        <w:rPr>
+                          <w:sz w:val="16"/>
+                          <w:szCs w:val="16"/>
+                        </w:rPr>
+                        <w:t xml:space="preserve"> It will start the container in a different mode, where the process will run in the background.</w:t>
+                      </w:r>
+                    </w:p>
+                  </w:txbxContent>
+                </v:textbox>
+              </v:roundrect>
+            </w:pict>
+          </mc:Fallback>
+        </mc:AlternateContent>
+      </w:r>
+    </w:p>
+    <w:p>
+      <w:pPr>
         <w:pStyle w:val="transcript--underline-cue--3osdw"/>
         <w:rPr>
           <w:rFonts w:asciiTheme="minorHAnsi" w:hAnsiTheme="minorHAnsi" w:cstheme="minorHAnsi"/>
@@ -1593,6 +2003,127 @@
           <w:lang w:val="en-US"/>
         </w:rPr>
       </w:pPr>
+      <w:r>
+        <w:rPr>
+          <w:rFonts w:cstheme="minorHAnsi"/>
+          <w:noProof/>
+          <w:sz w:val="16"/>
+          <w:szCs w:val="16"/>
+          <w:lang w:eastAsia="en-IN"/>
+        </w:rPr>
+        <mc:AlternateContent>
+          <mc:Choice Requires="wps">
+            <w:drawing>
+              <wp:anchor distT="0" distB="0" distL="114300" distR="114300" simplePos="0" relativeHeight="251670528" behindDoc="0" locked="0" layoutInCell="1" allowOverlap="1" wp14:anchorId="4BFBD9C7" wp14:editId="0D294B13">
+                <wp:simplePos x="0" y="0"/>
+                <wp:positionH relativeFrom="column">
+                  <wp:posOffset>1636873</wp:posOffset>
+                </wp:positionH>
+                <wp:positionV relativeFrom="paragraph">
+                  <wp:posOffset>78661</wp:posOffset>
+                </wp:positionV>
+                <wp:extent cx="636947" cy="3338"/>
+                <wp:effectExtent l="0" t="76200" r="29845" b="92075"/>
+                <wp:wrapNone/>
+                <wp:docPr id="9" name="Straight Arrow Connector 9"/>
+                <wp:cNvGraphicFramePr/>
+                <a:graphic xmlns:a="http://schemas.openxmlformats.org/drawingml/2006/main">
+                  <a:graphicData uri="http://schemas.microsoft.com/office/word/2010/wordprocessingShape">
+                    <wps:wsp>
+                      <wps:cNvCnPr/>
+                      <wps:spPr>
+                        <a:xfrm>
+                          <a:off x="0" y="0"/>
+                          <a:ext cx="636947" cy="3338"/>
+                        </a:xfrm>
+                        <a:prstGeom prst="straightConnector1">
+                          <a:avLst/>
+                        </a:prstGeom>
+                        <a:ln>
+                          <a:tailEnd type="triangle"/>
+                        </a:ln>
+                      </wps:spPr>
+                      <wps:style>
+                        <a:lnRef idx="1">
+                          <a:schemeClr val="accent2"/>
+                        </a:lnRef>
+                        <a:fillRef idx="0">
+                          <a:schemeClr val="accent2"/>
+                        </a:fillRef>
+                        <a:effectRef idx="0">
+                          <a:schemeClr val="accent2"/>
+                        </a:effectRef>
+                        <a:fontRef idx="minor">
+                          <a:schemeClr val="tx1"/>
+                        </a:fontRef>
+                      </wps:style>
+                      <wps:bodyPr/>
+                    </wps:wsp>
+                  </a:graphicData>
+                </a:graphic>
+                <wp14:sizeRelH relativeFrom="margin">
+                  <wp14:pctWidth>0</wp14:pctWidth>
+                </wp14:sizeRelH>
+                <wp14:sizeRelV relativeFrom="margin">
+                  <wp14:pctHeight>0</wp14:pctHeight>
+                </wp14:sizeRelV>
+              </wp:anchor>
+            </w:drawing>
+          </mc:Choice>
+          <mc:Fallback>
+            <w:pict>
+              <v:shape w14:anchorId="2BD4A1D1" id="Straight Arrow Connector 9" o:spid="_x0000_s1026" type="#_x0000_t32" style="position:absolute;margin-left:128.9pt;margin-top:6.2pt;width:50.15pt;height:.25pt;z-index:251670528;visibility:visible;mso-wrap-style:square;mso-width-percent:0;mso-height-percent:0;mso-wrap-distance-left:9pt;mso-wrap-distance-top:0;mso-wrap-distance-right:9pt;mso-wrap-distance-bottom:0;mso-position-horizontal:absolute;mso-position-horizontal-relative:text;mso-position-vertical:absolute;mso-position-vertical-relative:text;mso-width-percent:0;mso-height-percent:0;mso-width-relative:margin;mso-height-relative:margin" o:gfxdata="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" strokecolor="#ed7d31 [3205]" strokeweight=".5pt">
+                <v:stroke endarrow="block" joinstyle="miter"/>
+              </v:shape>
+            </w:pict>
+          </mc:Fallback>
+        </mc:AlternateContent>
+      </w:r>
+      <w:r>
+        <w:rPr>
+          <w:rFonts w:asciiTheme="minorHAnsi" w:hAnsiTheme="minorHAnsi" w:cstheme="minorHAnsi"/>
+          <w:b/>
+          <w:bCs/>
+          <w:sz w:val="18"/>
+          <w:szCs w:val="18"/>
+          <w:lang w:val="en-US"/>
+        </w:rPr>
+        <w:drawing>
+          <wp:inline distT="0" distB="0" distL="0" distR="0" wp14:anchorId="08F458B6" wp14:editId="78D1AA95">
+            <wp:extent cx="1597934" cy="195738"/>
+            <wp:effectExtent l="0" t="0" r="2540" b="0"/>
+            <wp:docPr id="7" name="Picture 7"/>
+            <wp:cNvGraphicFramePr>
+              <a:graphicFrameLocks xmlns:a="http://schemas.openxmlformats.org/drawingml/2006/main" noChangeAspect="1"/>
+            </wp:cNvGraphicFramePr>
+            <a:graphic xmlns:a="http://schemas.openxmlformats.org/drawingml/2006/main">
+              <a:graphicData uri="http://schemas.openxmlformats.org/drawingml/2006/picture">
+                <pic:pic xmlns:pic="http://schemas.openxmlformats.org/drawingml/2006/picture">
+                  <pic:nvPicPr>
+                    <pic:cNvPr id="1" name=""/>
+                    <pic:cNvPicPr/>
+                  </pic:nvPicPr>
+                  <pic:blipFill>
+                    <a:blip r:embed="rId9"/>
+                    <a:stretch>
+                      <a:fillRect/>
+                    </a:stretch>
+                  </pic:blipFill>
+                  <pic:spPr>
+                    <a:xfrm>
+                      <a:off x="0" y="0"/>
+                      <a:ext cx="1781217" cy="218189"/>
+                    </a:xfrm>
+                    <a:prstGeom prst="rect">
+                      <a:avLst/>
+                    </a:prstGeom>
+                  </pic:spPr>
+                </pic:pic>
+              </a:graphicData>
+            </a:graphic>
+          </wp:inline>
+        </w:drawing>
+      </w:r>
     </w:p>
     <w:p>
       <w:pPr>
@@ -1604,6 +2135,960 @@
           <w:lang w:val="en-US"/>
         </w:rPr>
       </w:pPr>
+      <w:r>
+        <w:rPr>
+          <w:rFonts w:cstheme="minorHAnsi"/>
+          <w:noProof/>
+          <w:sz w:val="16"/>
+          <w:szCs w:val="16"/>
+          <w:lang w:eastAsia="en-IN"/>
+        </w:rPr>
+        <mc:AlternateContent>
+          <mc:Choice Requires="wps">
+            <w:drawing>
+              <wp:anchor distT="0" distB="0" distL="114300" distR="114300" simplePos="0" relativeHeight="251672576" behindDoc="0" locked="0" layoutInCell="1" allowOverlap="1" wp14:anchorId="10DAE736" wp14:editId="66D6F981">
+                <wp:simplePos x="0" y="0"/>
+                <wp:positionH relativeFrom="column">
+                  <wp:posOffset>2708094</wp:posOffset>
+                </wp:positionH>
+                <wp:positionV relativeFrom="paragraph">
+                  <wp:posOffset>236331</wp:posOffset>
+                </wp:positionV>
+                <wp:extent cx="3804438" cy="630736"/>
+                <wp:effectExtent l="0" t="0" r="24765" b="17145"/>
+                <wp:wrapNone/>
+                <wp:docPr id="11" name="Rectangle: Rounded Corners 11"/>
+                <wp:cNvGraphicFramePr/>
+                <a:graphic xmlns:a="http://schemas.openxmlformats.org/drawingml/2006/main">
+                  <a:graphicData uri="http://schemas.microsoft.com/office/word/2010/wordprocessingShape">
+                    <wps:wsp>
+                      <wps:cNvSpPr/>
+                      <wps:spPr>
+                        <a:xfrm>
+                          <a:off x="0" y="0"/>
+                          <a:ext cx="3804438" cy="630736"/>
+                        </a:xfrm>
+                        <a:prstGeom prst="roundRect">
+                          <a:avLst/>
+                        </a:prstGeom>
+                      </wps:spPr>
+                      <wps:style>
+                        <a:lnRef idx="2">
+                          <a:schemeClr val="accent6"/>
+                        </a:lnRef>
+                        <a:fillRef idx="1">
+                          <a:schemeClr val="lt1"/>
+                        </a:fillRef>
+                        <a:effectRef idx="0">
+                          <a:schemeClr val="accent6"/>
+                        </a:effectRef>
+                        <a:fontRef idx="minor">
+                          <a:schemeClr val="dk1"/>
+                        </a:fontRef>
+                      </wps:style>
+                      <wps:txbx>
+                        <w:txbxContent>
+                          <w:p>
+                            <w:pPr>
+                              <w:jc w:val="center"/>
+                              <w:rPr>
+                                <w:rFonts w:cstheme="minorHAnsi"/>
+                                <w:sz w:val="16"/>
+                                <w:szCs w:val="16"/>
+                                <w:lang w:val="en-US"/>
+                              </w:rPr>
+                            </w:pPr>
+                            <w:r>
+                              <w:rPr>
+                                <w:sz w:val="16"/>
+                                <w:szCs w:val="16"/>
+                                <w:lang w:val="en-US"/>
+                              </w:rPr>
+                              <w:t xml:space="preserve">In the </w:t>
+                            </w:r>
+                            <w:r>
+                              <w:rPr>
+                                <w:b/>
+                                <w:bCs/>
+                                <w:i/>
+                                <w:iCs/>
+                                <w:sz w:val="16"/>
+                                <w:szCs w:val="16"/>
+                                <w:lang w:val="en-US"/>
+                              </w:rPr>
+                              <w:t xml:space="preserve">-d </w:t>
+                            </w:r>
+                            <w:r>
+                              <w:rPr>
+                                <w:sz w:val="16"/>
+                                <w:szCs w:val="16"/>
+                                <w:lang w:val="en-US"/>
+                              </w:rPr>
+                              <w:t xml:space="preserve">argument the docker will run the container in the detached mode, where we will not be able to see the event or interact with </w:t>
+                            </w:r>
+                            <w:r>
+                              <w:rPr>
+                                <w:sz w:val="16"/>
+                                <w:szCs w:val="16"/>
+                                <w:lang w:val="en-US"/>
+                              </w:rPr>
+                              <w:t>the container.</w:t>
+                            </w:r>
+                          </w:p>
+                        </w:txbxContent>
+                      </wps:txbx>
+                      <wps:bodyPr rot="0" spcFirstLastPara="0" vertOverflow="overflow" horzOverflow="overflow" vert="horz" wrap="square" lIns="91440" tIns="45720" rIns="91440" bIns="45720" numCol="1" spcCol="0" rtlCol="0" fromWordArt="0" anchor="ctr" anchorCtr="0" forceAA="0" compatLnSpc="1">
+                        <a:prstTxWarp prst="textNoShape">
+                          <a:avLst/>
+                        </a:prstTxWarp>
+                        <a:noAutofit/>
+                      </wps:bodyPr>
+                    </wps:wsp>
+                  </a:graphicData>
+                </a:graphic>
+                <wp14:sizeRelH relativeFrom="margin">
+                  <wp14:pctWidth>0</wp14:pctWidth>
+                </wp14:sizeRelH>
+                <wp14:sizeRelV relativeFrom="margin">
+                  <wp14:pctHeight>0</wp14:pctHeight>
+                </wp14:sizeRelV>
+              </wp:anchor>
+            </w:drawing>
+          </mc:Choice>
+          <mc:Fallback>
+            <w:pict>
+              <v:roundrect w14:anchorId="10DAE736" id="Rectangle: Rounded Corners 11" o:spid="_x0000_s1030" style="position:absolute;margin-left:213.25pt;margin-top:18.6pt;width:299.55pt;height:49.65pt;z-index:251672576;visibility:visible;mso-wrap-style:square;mso-width-percent:0;mso-height-percent:0;mso-wrap-distance-left:9pt;mso-wrap-distance-top:0;mso-wrap-distance-right:9pt;mso-wrap-distance-bottom:0;mso-position-horizontal:absolute;mso-position-horizontal-relative:text;mso-position-vertical:absolute;mso-position-vertical-relative:text;mso-width-percent:0;mso-height-percent:0;mso-width-relative:margin;mso-height-relative:margin;v-text-anchor:middle" arcsize="10923f" o:gfxdata="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" fillcolor="white [3201]" strokecolor="#70ad47 [3209]" strokeweight="1pt">
+                <v:stroke joinstyle="miter"/>
+                <v:textbox>
+                  <w:txbxContent>
+                    <w:p>
+                      <w:pPr>
+                        <w:jc w:val="center"/>
+                        <w:rPr>
+                          <w:rFonts w:cstheme="minorHAnsi"/>
+                          <w:sz w:val="16"/>
+                          <w:szCs w:val="16"/>
+                          <w:lang w:val="en-US"/>
+                        </w:rPr>
+                      </w:pPr>
+                      <w:r>
+                        <w:rPr>
+                          <w:sz w:val="16"/>
+                          <w:szCs w:val="16"/>
+                          <w:lang w:val="en-US"/>
+                        </w:rPr>
+                        <w:t xml:space="preserve">In the </w:t>
+                      </w:r>
+                      <w:r>
+                        <w:rPr>
+                          <w:b/>
+                          <w:bCs/>
+                          <w:i/>
+                          <w:iCs/>
+                          <w:sz w:val="16"/>
+                          <w:szCs w:val="16"/>
+                          <w:lang w:val="en-US"/>
+                        </w:rPr>
+                        <w:t xml:space="preserve">-d </w:t>
+                      </w:r>
+                      <w:r>
+                        <w:rPr>
+                          <w:sz w:val="16"/>
+                          <w:szCs w:val="16"/>
+                          <w:lang w:val="en-US"/>
+                        </w:rPr>
+                        <w:t xml:space="preserve">argument the docker will run the container in the detached mode, where we will not be able to see the event or interact with </w:t>
+                      </w:r>
+                      <w:r>
+                        <w:rPr>
+                          <w:sz w:val="16"/>
+                          <w:szCs w:val="16"/>
+                          <w:lang w:val="en-US"/>
+                        </w:rPr>
+                        <w:t>the container.</w:t>
+                      </w:r>
+                    </w:p>
+                  </w:txbxContent>
+                </v:textbox>
+              </v:roundrect>
+            </w:pict>
+          </mc:Fallback>
+        </mc:AlternateContent>
+      </w:r>
+    </w:p>
+    <w:p>
+      <w:pPr>
+        <w:pStyle w:val="transcript--underline-cue--3osdw"/>
+        <w:rPr>
+          <w:rFonts w:asciiTheme="minorHAnsi" w:hAnsiTheme="minorHAnsi" w:cstheme="minorHAnsi"/>
+          <w:b/>
+          <w:bCs/>
+          <w:lang w:val="en-US"/>
+        </w:rPr>
+      </w:pPr>
+      <w:r>
+        <w:rPr>
+          <w:rFonts w:cstheme="minorHAnsi"/>
+          <w:noProof/>
+          <w:sz w:val="16"/>
+          <w:szCs w:val="16"/>
+          <w:lang w:eastAsia="en-IN"/>
+        </w:rPr>
+        <mc:AlternateContent>
+          <mc:Choice Requires="wps">
+            <w:drawing>
+              <wp:anchor distT="0" distB="0" distL="114300" distR="114300" simplePos="0" relativeHeight="251674624" behindDoc="0" locked="0" layoutInCell="1" allowOverlap="1" wp14:anchorId="4BADF730" wp14:editId="73AD13AF">
+                <wp:simplePos x="0" y="0"/>
+                <wp:positionH relativeFrom="column">
+                  <wp:posOffset>2252629</wp:posOffset>
+                </wp:positionH>
+                <wp:positionV relativeFrom="paragraph">
+                  <wp:posOffset>77944</wp:posOffset>
+                </wp:positionV>
+                <wp:extent cx="440514" cy="45719"/>
+                <wp:effectExtent l="0" t="57150" r="17145" b="50165"/>
+                <wp:wrapNone/>
+                <wp:docPr id="13" name="Straight Arrow Connector 13"/>
+                <wp:cNvGraphicFramePr/>
+                <a:graphic xmlns:a="http://schemas.openxmlformats.org/drawingml/2006/main">
+                  <a:graphicData uri="http://schemas.microsoft.com/office/word/2010/wordprocessingShape">
+                    <wps:wsp>
+                      <wps:cNvCnPr/>
+                      <wps:spPr>
+                        <a:xfrm flipV="1">
+                          <a:off x="0" y="0"/>
+                          <a:ext cx="440514" cy="45719"/>
+                        </a:xfrm>
+                        <a:prstGeom prst="straightConnector1">
+                          <a:avLst/>
+                        </a:prstGeom>
+                        <a:ln>
+                          <a:tailEnd type="triangle"/>
+                        </a:ln>
+                      </wps:spPr>
+                      <wps:style>
+                        <a:lnRef idx="1">
+                          <a:schemeClr val="accent2"/>
+                        </a:lnRef>
+                        <a:fillRef idx="0">
+                          <a:schemeClr val="accent2"/>
+                        </a:fillRef>
+                        <a:effectRef idx="0">
+                          <a:schemeClr val="accent2"/>
+                        </a:effectRef>
+                        <a:fontRef idx="minor">
+                          <a:schemeClr val="tx1"/>
+                        </a:fontRef>
+                      </wps:style>
+                      <wps:bodyPr/>
+                    </wps:wsp>
+                  </a:graphicData>
+                </a:graphic>
+                <wp14:sizeRelH relativeFrom="margin">
+                  <wp14:pctWidth>0</wp14:pctWidth>
+                </wp14:sizeRelH>
+                <wp14:sizeRelV relativeFrom="margin">
+                  <wp14:pctHeight>0</wp14:pctHeight>
+                </wp14:sizeRelV>
+              </wp:anchor>
+            </w:drawing>
+          </mc:Choice>
+          <mc:Fallback>
+            <w:pict>
+              <v:shape w14:anchorId="30470BFB" id="Straight Arrow Connector 13" o:spid="_x0000_s1026" type="#_x0000_t32" style="position:absolute;margin-left:177.35pt;margin-top:6.15pt;width:34.7pt;height:3.6pt;flip:y;z-index:251674624;visibility:visible;mso-wrap-style:square;mso-width-percent:0;mso-height-percent:0;mso-wrap-distance-left:9pt;mso-wrap-distance-top:0;mso-wrap-distance-right:9pt;mso-wrap-distance-bottom:0;mso-position-horizontal:absolute;mso-position-horizontal-relative:text;mso-position-vertical:absolute;mso-position-vertical-relative:text;mso-width-percent:0;mso-height-percent:0;mso-width-relative:margin;mso-height-relative:margin" o:gfxdata="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" strokecolor="#ed7d31 [3205]" strokeweight=".5pt">
+                <v:stroke endarrow="block" joinstyle="miter"/>
+              </v:shape>
+            </w:pict>
+          </mc:Fallback>
+        </mc:AlternateContent>
+      </w:r>
+      <w:r>
+        <w:rPr>
+          <w:rFonts w:asciiTheme="minorHAnsi" w:hAnsiTheme="minorHAnsi" w:cstheme="minorHAnsi"/>
+          <w:b/>
+          <w:bCs/>
+          <w:lang w:val="en-US"/>
+        </w:rPr>
+        <w:drawing>
+          <wp:inline distT="0" distB="0" distL="0" distR="0" wp14:anchorId="28FA31B3" wp14:editId="3642B680">
+            <wp:extent cx="2277205" cy="141833"/>
+            <wp:effectExtent l="0" t="0" r="0" b="0"/>
+            <wp:docPr id="10" name="Picture 10"/>
+            <wp:cNvGraphicFramePr>
+              <a:graphicFrameLocks xmlns:a="http://schemas.openxmlformats.org/drawingml/2006/main" noChangeAspect="1"/>
+            </wp:cNvGraphicFramePr>
+            <a:graphic xmlns:a="http://schemas.openxmlformats.org/drawingml/2006/main">
+              <a:graphicData uri="http://schemas.openxmlformats.org/drawingml/2006/picture">
+                <pic:pic xmlns:pic="http://schemas.openxmlformats.org/drawingml/2006/picture">
+                  <pic:nvPicPr>
+                    <pic:cNvPr id="1" name=""/>
+                    <pic:cNvPicPr/>
+                  </pic:nvPicPr>
+                  <pic:blipFill>
+                    <a:blip r:embed="rId10"/>
+                    <a:stretch>
+                      <a:fillRect/>
+                    </a:stretch>
+                  </pic:blipFill>
+                  <pic:spPr>
+                    <a:xfrm>
+                      <a:off x="0" y="0"/>
+                      <a:ext cx="2522913" cy="157137"/>
+                    </a:xfrm>
+                    <a:prstGeom prst="rect">
+                      <a:avLst/>
+                    </a:prstGeom>
+                  </pic:spPr>
+                </pic:pic>
+              </a:graphicData>
+            </a:graphic>
+          </wp:inline>
+        </w:drawing>
+      </w:r>
+    </w:p>
+    <w:p>
+      <w:pPr>
+        <w:pStyle w:val="transcript--underline-cue--3osdw"/>
+        <w:rPr>
+          <w:rFonts w:asciiTheme="minorHAnsi" w:hAnsiTheme="minorHAnsi" w:cstheme="minorHAnsi"/>
+          <w:b/>
+          <w:bCs/>
+          <w:lang w:val="en-US"/>
+        </w:rPr>
+      </w:pPr>
+    </w:p>
+    <w:p>
+      <w:pPr>
+        <w:pStyle w:val="transcript--underline-cue--3osdw"/>
+        <w:rPr>
+          <w:rFonts w:asciiTheme="minorHAnsi" w:hAnsiTheme="minorHAnsi" w:cstheme="minorHAnsi"/>
+          <w:b/>
+          <w:bCs/>
+          <w:lang w:val="en-US"/>
+        </w:rPr>
+      </w:pPr>
+      <w:r>
+        <w:rPr>
+          <w:rFonts w:cstheme="minorHAnsi"/>
+          <w:noProof/>
+          <w:sz w:val="16"/>
+          <w:szCs w:val="16"/>
+          <w:lang w:eastAsia="en-IN"/>
+        </w:rPr>
+        <mc:AlternateContent>
+          <mc:Choice Requires="wps">
+            <w:drawing>
+              <wp:anchor distT="0" distB="0" distL="114300" distR="114300" simplePos="0" relativeHeight="251676672" behindDoc="0" locked="0" layoutInCell="1" allowOverlap="1" wp14:anchorId="6606E10A" wp14:editId="720E02CD">
+                <wp:simplePos x="0" y="0"/>
+                <wp:positionH relativeFrom="column">
+                  <wp:posOffset>2655199</wp:posOffset>
+                </wp:positionH>
+                <wp:positionV relativeFrom="paragraph">
+                  <wp:posOffset>25840</wp:posOffset>
+                </wp:positionV>
+                <wp:extent cx="3804438" cy="630736"/>
+                <wp:effectExtent l="0" t="0" r="24765" b="17145"/>
+                <wp:wrapNone/>
+                <wp:docPr id="17" name="Rectangle: Rounded Corners 17"/>
+                <wp:cNvGraphicFramePr/>
+                <a:graphic xmlns:a="http://schemas.openxmlformats.org/drawingml/2006/main">
+                  <a:graphicData uri="http://schemas.microsoft.com/office/word/2010/wordprocessingShape">
+                    <wps:wsp>
+                      <wps:cNvSpPr/>
+                      <wps:spPr>
+                        <a:xfrm>
+                          <a:off x="0" y="0"/>
+                          <a:ext cx="3804438" cy="630736"/>
+                        </a:xfrm>
+                        <a:prstGeom prst="roundRect">
+                          <a:avLst/>
+                        </a:prstGeom>
+                      </wps:spPr>
+                      <wps:style>
+                        <a:lnRef idx="2">
+                          <a:schemeClr val="accent6"/>
+                        </a:lnRef>
+                        <a:fillRef idx="1">
+                          <a:schemeClr val="lt1"/>
+                        </a:fillRef>
+                        <a:effectRef idx="0">
+                          <a:schemeClr val="accent6"/>
+                        </a:effectRef>
+                        <a:fontRef idx="minor">
+                          <a:schemeClr val="dk1"/>
+                        </a:fontRef>
+                      </wps:style>
+                      <wps:txbx>
+                        <w:txbxContent>
+                          <w:p>
+                            <w:pPr>
+                              <w:jc w:val="center"/>
+                              <w:rPr>
+                                <w:rFonts w:cstheme="minorHAnsi"/>
+                                <w:sz w:val="16"/>
+                                <w:szCs w:val="16"/>
+                                <w:lang w:val="en-US"/>
+                              </w:rPr>
+                            </w:pPr>
+                            <w:r>
+                              <w:rPr>
+                                <w:b/>
+                                <w:bCs/>
+                                <w:i/>
+                                <w:iCs/>
+                                <w:sz w:val="16"/>
+                                <w:szCs w:val="16"/>
+                                <w:lang w:val="en-US"/>
+                              </w:rPr>
+                              <w:t xml:space="preserve">attach </w:t>
+                            </w:r>
+                            <w:r>
+                              <w:rPr>
+                                <w:sz w:val="16"/>
+                                <w:szCs w:val="16"/>
+                                <w:lang w:val="en-US"/>
+                              </w:rPr>
+                              <w:t>will attach the container with the current terminal and you will be able to see the logs again.</w:t>
+                            </w:r>
+                          </w:p>
+                        </w:txbxContent>
+                      </wps:txbx>
+                      <wps:bodyPr rot="0" spcFirstLastPara="0" vertOverflow="overflow" horzOverflow="overflow" vert="horz" wrap="square" lIns="91440" tIns="45720" rIns="91440" bIns="45720" numCol="1" spcCol="0" rtlCol="0" fromWordArt="0" anchor="ctr" anchorCtr="0" forceAA="0" compatLnSpc="1">
+                        <a:prstTxWarp prst="textNoShape">
+                          <a:avLst/>
+                        </a:prstTxWarp>
+                        <a:noAutofit/>
+                      </wps:bodyPr>
+                    </wps:wsp>
+                  </a:graphicData>
+                </a:graphic>
+                <wp14:sizeRelH relativeFrom="margin">
+                  <wp14:pctWidth>0</wp14:pctWidth>
+                </wp14:sizeRelH>
+                <wp14:sizeRelV relativeFrom="margin">
+                  <wp14:pctHeight>0</wp14:pctHeight>
+                </wp14:sizeRelV>
+              </wp:anchor>
+            </w:drawing>
+          </mc:Choice>
+          <mc:Fallback>
+            <w:pict>
+              <v:roundrect w14:anchorId="6606E10A" id="Rectangle: Rounded Corners 17" o:spid="_x0000_s1031" style="position:absolute;margin-left:209.05pt;margin-top:2.05pt;width:299.55pt;height:49.65pt;z-index:251676672;visibility:visible;mso-wrap-style:square;mso-width-percent:0;mso-height-percent:0;mso-wrap-distance-left:9pt;mso-wrap-distance-top:0;mso-wrap-distance-right:9pt;mso-wrap-distance-bottom:0;mso-position-horizontal:absolute;mso-position-horizontal-relative:text;mso-position-vertical:absolute;mso-position-vertical-relative:text;mso-width-percent:0;mso-height-percent:0;mso-width-relative:margin;mso-height-relative:margin;v-text-anchor:middle" arcsize="10923f" o:gfxdata="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" fillcolor="white [3201]" strokecolor="#70ad47 [3209]" strokeweight="1pt">
+                <v:stroke joinstyle="miter"/>
+                <v:textbox>
+                  <w:txbxContent>
+                    <w:p>
+                      <w:pPr>
+                        <w:jc w:val="center"/>
+                        <w:rPr>
+                          <w:rFonts w:cstheme="minorHAnsi"/>
+                          <w:sz w:val="16"/>
+                          <w:szCs w:val="16"/>
+                          <w:lang w:val="en-US"/>
+                        </w:rPr>
+                      </w:pPr>
+                      <w:r>
+                        <w:rPr>
+                          <w:b/>
+                          <w:bCs/>
+                          <w:i/>
+                          <w:iCs/>
+                          <w:sz w:val="16"/>
+                          <w:szCs w:val="16"/>
+                          <w:lang w:val="en-US"/>
+                        </w:rPr>
+                        <w:t xml:space="preserve">attach </w:t>
+                      </w:r>
+                      <w:r>
+                        <w:rPr>
+                          <w:sz w:val="16"/>
+                          <w:szCs w:val="16"/>
+                          <w:lang w:val="en-US"/>
+                        </w:rPr>
+                        <w:t>will attach the container with the current terminal and you will be able to see the logs again.</w:t>
+                      </w:r>
+                    </w:p>
+                  </w:txbxContent>
+                </v:textbox>
+              </v:roundrect>
+            </w:pict>
+          </mc:Fallback>
+        </mc:AlternateContent>
+      </w:r>
+    </w:p>
+    <w:p>
+      <w:pPr>
+        <w:pStyle w:val="transcript--underline-cue--3osdw"/>
+        <w:rPr>
+          <w:rFonts w:asciiTheme="minorHAnsi" w:hAnsiTheme="minorHAnsi" w:cstheme="minorHAnsi"/>
+          <w:b/>
+          <w:bCs/>
+          <w:lang w:val="en-US"/>
+        </w:rPr>
+      </w:pPr>
+      <w:r>
+        <w:rPr>
+          <w:rFonts w:cstheme="minorHAnsi"/>
+          <w:noProof/>
+          <w:sz w:val="16"/>
+          <w:szCs w:val="16"/>
+          <w:lang w:eastAsia="en-IN"/>
+        </w:rPr>
+        <mc:AlternateContent>
+          <mc:Choice Requires="wps">
+            <w:drawing>
+              <wp:anchor distT="0" distB="0" distL="114300" distR="114300" simplePos="0" relativeHeight="251678720" behindDoc="0" locked="0" layoutInCell="1" allowOverlap="1" wp14:anchorId="18CD4AB5" wp14:editId="0CFBCDDE">
+                <wp:simplePos x="0" y="0"/>
+                <wp:positionH relativeFrom="column">
+                  <wp:posOffset>1842149</wp:posOffset>
+                </wp:positionH>
+                <wp:positionV relativeFrom="paragraph">
+                  <wp:posOffset>40942</wp:posOffset>
+                </wp:positionV>
+                <wp:extent cx="777574" cy="45719"/>
+                <wp:effectExtent l="0" t="57150" r="22860" b="50165"/>
+                <wp:wrapNone/>
+                <wp:docPr id="18" name="Straight Arrow Connector 18"/>
+                <wp:cNvGraphicFramePr/>
+                <a:graphic xmlns:a="http://schemas.openxmlformats.org/drawingml/2006/main">
+                  <a:graphicData uri="http://schemas.microsoft.com/office/word/2010/wordprocessingShape">
+                    <wps:wsp>
+                      <wps:cNvCnPr/>
+                      <wps:spPr>
+                        <a:xfrm flipV="1">
+                          <a:off x="0" y="0"/>
+                          <a:ext cx="777574" cy="45719"/>
+                        </a:xfrm>
+                        <a:prstGeom prst="straightConnector1">
+                          <a:avLst/>
+                        </a:prstGeom>
+                        <a:ln>
+                          <a:tailEnd type="triangle"/>
+                        </a:ln>
+                      </wps:spPr>
+                      <wps:style>
+                        <a:lnRef idx="1">
+                          <a:schemeClr val="accent2"/>
+                        </a:lnRef>
+                        <a:fillRef idx="0">
+                          <a:schemeClr val="accent2"/>
+                        </a:fillRef>
+                        <a:effectRef idx="0">
+                          <a:schemeClr val="accent2"/>
+                        </a:effectRef>
+                        <a:fontRef idx="minor">
+                          <a:schemeClr val="tx1"/>
+                        </a:fontRef>
+                      </wps:style>
+                      <wps:bodyPr/>
+                    </wps:wsp>
+                  </a:graphicData>
+                </a:graphic>
+                <wp14:sizeRelH relativeFrom="margin">
+                  <wp14:pctWidth>0</wp14:pctWidth>
+                </wp14:sizeRelH>
+                <wp14:sizeRelV relativeFrom="margin">
+                  <wp14:pctHeight>0</wp14:pctHeight>
+                </wp14:sizeRelV>
+              </wp:anchor>
+            </w:drawing>
+          </mc:Choice>
+          <mc:Fallback>
+            <w:pict>
+              <v:shape w14:anchorId="10EDD582" id="Straight Arrow Connector 18" o:spid="_x0000_s1026" type="#_x0000_t32" style="position:absolute;margin-left:145.05pt;margin-top:3.2pt;width:61.25pt;height:3.6pt;flip:y;z-index:251678720;visibility:visible;mso-wrap-style:square;mso-width-percent:0;mso-height-percent:0;mso-wrap-distance-left:9pt;mso-wrap-distance-top:0;mso-wrap-distance-right:9pt;mso-wrap-distance-bottom:0;mso-position-horizontal:absolute;mso-position-horizontal-relative:text;mso-position-vertical:absolute;mso-position-vertical-relative:text;mso-width-percent:0;mso-height-percent:0;mso-width-relative:margin;mso-height-relative:margin" o:gfxdata="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" strokecolor="#ed7d31 [3205]" strokeweight=".5pt">
+                <v:stroke endarrow="block" joinstyle="miter"/>
+              </v:shape>
+            </w:pict>
+          </mc:Fallback>
+        </mc:AlternateContent>
+      </w:r>
+      <w:r>
+        <w:rPr>
+          <w:rFonts w:asciiTheme="minorHAnsi" w:hAnsiTheme="minorHAnsi" w:cstheme="minorHAnsi"/>
+          <w:b/>
+          <w:bCs/>
+          <w:lang w:val="en-US"/>
+        </w:rPr>
+        <w:drawing>
+          <wp:inline distT="0" distB="0" distL="0" distR="0" wp14:anchorId="3B6391E9" wp14:editId="7D136E86">
+            <wp:extent cx="1788389" cy="157221"/>
+            <wp:effectExtent l="0" t="0" r="2540" b="0"/>
+            <wp:docPr id="15" name="Picture 15"/>
+            <wp:cNvGraphicFramePr>
+              <a:graphicFrameLocks xmlns:a="http://schemas.openxmlformats.org/drawingml/2006/main" noChangeAspect="1"/>
+            </wp:cNvGraphicFramePr>
+            <a:graphic xmlns:a="http://schemas.openxmlformats.org/drawingml/2006/main">
+              <a:graphicData uri="http://schemas.openxmlformats.org/drawingml/2006/picture">
+                <pic:pic xmlns:pic="http://schemas.openxmlformats.org/drawingml/2006/picture">
+                  <pic:nvPicPr>
+                    <pic:cNvPr id="1" name=""/>
+                    <pic:cNvPicPr/>
+                  </pic:nvPicPr>
+                  <pic:blipFill>
+                    <a:blip r:embed="rId11"/>
+                    <a:stretch>
+                      <a:fillRect/>
+                    </a:stretch>
+                  </pic:blipFill>
+                  <pic:spPr>
+                    <a:xfrm>
+                      <a:off x="0" y="0"/>
+                      <a:ext cx="1875423" cy="164872"/>
+                    </a:xfrm>
+                    <a:prstGeom prst="rect">
+                      <a:avLst/>
+                    </a:prstGeom>
+                  </pic:spPr>
+                </pic:pic>
+              </a:graphicData>
+            </a:graphic>
+          </wp:inline>
+        </w:drawing>
+      </w:r>
+    </w:p>
+    <w:p>
+      <w:pPr>
+        <w:pStyle w:val="transcript--underline-cue--3osdw"/>
+        <w:rPr>
+          <w:rFonts w:asciiTheme="minorHAnsi" w:hAnsiTheme="minorHAnsi" w:cstheme="minorHAnsi"/>
+          <w:b/>
+          <w:bCs/>
+          <w:lang w:val="en-US"/>
+        </w:rPr>
+      </w:pPr>
+      <w:r>
+        <w:rPr>
+          <w:rFonts w:cstheme="minorHAnsi"/>
+          <w:noProof/>
+          <w:sz w:val="16"/>
+          <w:szCs w:val="16"/>
+          <w:lang w:eastAsia="en-IN"/>
+        </w:rPr>
+        <w:lastRenderedPageBreak/>
+        <mc:AlternateContent>
+          <mc:Choice Requires="wps">
+            <w:drawing>
+              <wp:anchor distT="0" distB="0" distL="114300" distR="114300" simplePos="0" relativeHeight="251682816" behindDoc="0" locked="0" layoutInCell="1" allowOverlap="1" wp14:anchorId="0DE4C829" wp14:editId="057DEFC9">
+                <wp:simplePos x="0" y="0"/>
+                <wp:positionH relativeFrom="column">
+                  <wp:posOffset>1848823</wp:posOffset>
+                </wp:positionH>
+                <wp:positionV relativeFrom="paragraph">
+                  <wp:posOffset>49841</wp:posOffset>
+                </wp:positionV>
+                <wp:extent cx="871016" cy="45719"/>
+                <wp:effectExtent l="0" t="57150" r="24765" b="50165"/>
+                <wp:wrapNone/>
+                <wp:docPr id="21" name="Straight Arrow Connector 21"/>
+                <wp:cNvGraphicFramePr/>
+                <a:graphic xmlns:a="http://schemas.openxmlformats.org/drawingml/2006/main">
+                  <a:graphicData uri="http://schemas.microsoft.com/office/word/2010/wordprocessingShape">
+                    <wps:wsp>
+                      <wps:cNvCnPr/>
+                      <wps:spPr>
+                        <a:xfrm flipV="1">
+                          <a:off x="0" y="0"/>
+                          <a:ext cx="871016" cy="45719"/>
+                        </a:xfrm>
+                        <a:prstGeom prst="straightConnector1">
+                          <a:avLst/>
+                        </a:prstGeom>
+                        <a:ln>
+                          <a:tailEnd type="triangle"/>
+                        </a:ln>
+                      </wps:spPr>
+                      <wps:style>
+                        <a:lnRef idx="1">
+                          <a:schemeClr val="accent2"/>
+                        </a:lnRef>
+                        <a:fillRef idx="0">
+                          <a:schemeClr val="accent2"/>
+                        </a:fillRef>
+                        <a:effectRef idx="0">
+                          <a:schemeClr val="accent2"/>
+                        </a:effectRef>
+                        <a:fontRef idx="minor">
+                          <a:schemeClr val="tx1"/>
+                        </a:fontRef>
+                      </wps:style>
+                      <wps:bodyPr/>
+                    </wps:wsp>
+                  </a:graphicData>
+                </a:graphic>
+                <wp14:sizeRelH relativeFrom="margin">
+                  <wp14:pctWidth>0</wp14:pctWidth>
+                </wp14:sizeRelH>
+                <wp14:sizeRelV relativeFrom="margin">
+                  <wp14:pctHeight>0</wp14:pctHeight>
+                </wp14:sizeRelV>
+              </wp:anchor>
+            </w:drawing>
+          </mc:Choice>
+          <mc:Fallback>
+            <w:pict>
+              <v:shape w14:anchorId="16DC82C5" id="Straight Arrow Connector 21" o:spid="_x0000_s1026" type="#_x0000_t32" style="position:absolute;margin-left:145.6pt;margin-top:3.9pt;width:68.6pt;height:3.6pt;flip:y;z-index:251682816;visibility:visible;mso-wrap-style:square;mso-width-percent:0;mso-height-percent:0;mso-wrap-distance-left:9pt;mso-wrap-distance-top:0;mso-wrap-distance-right:9pt;mso-wrap-distance-bottom:0;mso-position-horizontal:absolute;mso-position-horizontal-relative:text;mso-position-vertical:absolute;mso-position-vertical-relative:text;mso-width-percent:0;mso-height-percent:0;mso-width-relative:margin;mso-height-relative:margin" o:gfxdata="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" strokecolor="#ed7d31 [3205]" strokeweight=".5pt">
+                <v:stroke endarrow="block" joinstyle="miter"/>
+              </v:shape>
+            </w:pict>
+          </mc:Fallback>
+        </mc:AlternateContent>
+      </w:r>
+      <w:r>
+        <w:rPr>
+          <w:rFonts w:cstheme="minorHAnsi"/>
+          <w:noProof/>
+          <w:sz w:val="16"/>
+          <w:szCs w:val="16"/>
+          <w:lang w:eastAsia="en-IN"/>
+        </w:rPr>
+        <mc:AlternateContent>
+          <mc:Choice Requires="wps">
+            <w:drawing>
+              <wp:anchor distT="0" distB="0" distL="114300" distR="114300" simplePos="0" relativeHeight="251680768" behindDoc="0" locked="0" layoutInCell="1" allowOverlap="1" wp14:anchorId="7A7DDD6F" wp14:editId="0ED921D4">
+                <wp:simplePos x="0" y="0"/>
+                <wp:positionH relativeFrom="column">
+                  <wp:posOffset>2742917</wp:posOffset>
+                </wp:positionH>
+                <wp:positionV relativeFrom="paragraph">
+                  <wp:posOffset>-92928</wp:posOffset>
+                </wp:positionV>
+                <wp:extent cx="2679639" cy="323711"/>
+                <wp:effectExtent l="0" t="0" r="26035" b="19685"/>
+                <wp:wrapNone/>
+                <wp:docPr id="20" name="Rectangle: Rounded Corners 20"/>
+                <wp:cNvGraphicFramePr/>
+                <a:graphic xmlns:a="http://schemas.openxmlformats.org/drawingml/2006/main">
+                  <a:graphicData uri="http://schemas.microsoft.com/office/word/2010/wordprocessingShape">
+                    <wps:wsp>
+                      <wps:cNvSpPr/>
+                      <wps:spPr>
+                        <a:xfrm>
+                          <a:off x="0" y="0"/>
+                          <a:ext cx="2679639" cy="323711"/>
+                        </a:xfrm>
+                        <a:prstGeom prst="roundRect">
+                          <a:avLst/>
+                        </a:prstGeom>
+                      </wps:spPr>
+                      <wps:style>
+                        <a:lnRef idx="2">
+                          <a:schemeClr val="accent6"/>
+                        </a:lnRef>
+                        <a:fillRef idx="1">
+                          <a:schemeClr val="lt1"/>
+                        </a:fillRef>
+                        <a:effectRef idx="0">
+                          <a:schemeClr val="accent6"/>
+                        </a:effectRef>
+                        <a:fontRef idx="minor">
+                          <a:schemeClr val="dk1"/>
+                        </a:fontRef>
+                      </wps:style>
+                      <wps:txbx>
+                        <w:txbxContent>
+                          <w:p>
+                            <w:pPr>
+                              <w:jc w:val="center"/>
+                              <w:rPr>
+                                <w:rFonts w:cstheme="minorHAnsi"/>
+                                <w:sz w:val="16"/>
+                                <w:szCs w:val="16"/>
+                                <w:lang w:val="en-US"/>
+                              </w:rPr>
+                            </w:pPr>
+                            <w:r>
+                              <w:rPr>
+                                <w:b/>
+                                <w:bCs/>
+                                <w:i/>
+                                <w:iCs/>
+                                <w:sz w:val="16"/>
+                                <w:szCs w:val="16"/>
+                                <w:lang w:val="en-US"/>
+                              </w:rPr>
+                              <w:t xml:space="preserve">docker logs </w:t>
+                            </w:r>
+                            <w:r>
+                              <w:rPr>
+                                <w:sz w:val="16"/>
+                                <w:szCs w:val="16"/>
+                                <w:lang w:val="en-US"/>
+                              </w:rPr>
+                              <w:t xml:space="preserve">will fetch the logs for the given container name </w:t>
+                            </w:r>
+                          </w:p>
+                        </w:txbxContent>
+                      </wps:txbx>
+                      <wps:bodyPr rot="0" spcFirstLastPara="0" vertOverflow="overflow" horzOverflow="overflow" vert="horz" wrap="square" lIns="91440" tIns="45720" rIns="91440" bIns="45720" numCol="1" spcCol="0" rtlCol="0" fromWordArt="0" anchor="ctr" anchorCtr="0" forceAA="0" compatLnSpc="1">
+                        <a:prstTxWarp prst="textNoShape">
+                          <a:avLst/>
+                        </a:prstTxWarp>
+                        <a:noAutofit/>
+                      </wps:bodyPr>
+                    </wps:wsp>
+                  </a:graphicData>
+                </a:graphic>
+                <wp14:sizeRelH relativeFrom="margin">
+                  <wp14:pctWidth>0</wp14:pctWidth>
+                </wp14:sizeRelH>
+                <wp14:sizeRelV relativeFrom="margin">
+                  <wp14:pctHeight>0</wp14:pctHeight>
+                </wp14:sizeRelV>
+              </wp:anchor>
+            </w:drawing>
+          </mc:Choice>
+          <mc:Fallback>
+            <w:pict>
+              <v:roundrect w14:anchorId="7A7DDD6F" id="Rectangle: Rounded Corners 20" o:spid="_x0000_s1032" style="position:absolute;margin-left:3in;margin-top:-7.3pt;width:211pt;height:25.5pt;z-index:251680768;visibility:visible;mso-wrap-style:square;mso-width-percent:0;mso-height-percent:0;mso-wrap-distance-left:9pt;mso-wrap-distance-top:0;mso-wrap-distance-right:9pt;mso-wrap-distance-bottom:0;mso-position-horizontal:absolute;mso-position-horizontal-relative:text;mso-position-vertical:absolute;mso-position-vertical-relative:text;mso-width-percent:0;mso-height-percent:0;mso-width-relative:margin;mso-height-relative:margin;v-text-anchor:middle" arcsize="10923f" o:gfxdata="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" fillcolor="white [3201]" strokecolor="#70ad47 [3209]" strokeweight="1pt">
+                <v:stroke joinstyle="miter"/>
+                <v:textbox>
+                  <w:txbxContent>
+                    <w:p>
+                      <w:pPr>
+                        <w:jc w:val="center"/>
+                        <w:rPr>
+                          <w:rFonts w:cstheme="minorHAnsi"/>
+                          <w:sz w:val="16"/>
+                          <w:szCs w:val="16"/>
+                          <w:lang w:val="en-US"/>
+                        </w:rPr>
+                      </w:pPr>
+                      <w:r>
+                        <w:rPr>
+                          <w:b/>
+                          <w:bCs/>
+                          <w:i/>
+                          <w:iCs/>
+                          <w:sz w:val="16"/>
+                          <w:szCs w:val="16"/>
+                          <w:lang w:val="en-US"/>
+                        </w:rPr>
+                        <w:t xml:space="preserve">docker logs </w:t>
+                      </w:r>
+                      <w:r>
+                        <w:rPr>
+                          <w:sz w:val="16"/>
+                          <w:szCs w:val="16"/>
+                          <w:lang w:val="en-US"/>
+                        </w:rPr>
+                        <w:t xml:space="preserve">will fetch the logs for the given container name </w:t>
+                      </w:r>
+                    </w:p>
+                  </w:txbxContent>
+                </v:textbox>
+              </v:roundrect>
+            </w:pict>
+          </mc:Fallback>
+        </mc:AlternateContent>
+      </w:r>
+      <w:r>
+        <w:rPr>
+          <w:rFonts w:asciiTheme="minorHAnsi" w:hAnsiTheme="minorHAnsi" w:cstheme="minorHAnsi"/>
+          <w:b/>
+          <w:bCs/>
+          <w:lang w:val="en-US"/>
+        </w:rPr>
+        <w:drawing>
+          <wp:inline distT="0" distB="0" distL="0" distR="0" wp14:anchorId="110C24DF" wp14:editId="3B6D7EB8">
+            <wp:extent cx="1789564" cy="164219"/>
+            <wp:effectExtent l="0" t="0" r="1270" b="7620"/>
+            <wp:docPr id="19" name="Picture 19"/>
+            <wp:cNvGraphicFramePr>
+              <a:graphicFrameLocks xmlns:a="http://schemas.openxmlformats.org/drawingml/2006/main" noChangeAspect="1"/>
+            </wp:cNvGraphicFramePr>
+            <a:graphic xmlns:a="http://schemas.openxmlformats.org/drawingml/2006/main">
+              <a:graphicData uri="http://schemas.openxmlformats.org/drawingml/2006/picture">
+                <pic:pic xmlns:pic="http://schemas.openxmlformats.org/drawingml/2006/picture">
+                  <pic:nvPicPr>
+                    <pic:cNvPr id="1" name=""/>
+                    <pic:cNvPicPr/>
+                  </pic:nvPicPr>
+                  <pic:blipFill>
+                    <a:blip r:embed="rId12"/>
+                    <a:stretch>
+                      <a:fillRect/>
+                    </a:stretch>
+                  </pic:blipFill>
+                  <pic:spPr>
+                    <a:xfrm>
+                      <a:off x="0" y="0"/>
+                      <a:ext cx="1859954" cy="170678"/>
+                    </a:xfrm>
+                    <a:prstGeom prst="rect">
+                      <a:avLst/>
+                    </a:prstGeom>
+                  </pic:spPr>
+                </pic:pic>
+              </a:graphicData>
+            </a:graphic>
+          </wp:inline>
+        </w:drawing>
+      </w:r>
+    </w:p>
+    <w:p>
+      <w:pPr>
+        <w:pStyle w:val="transcript--underline-cue--3osdw"/>
+        <w:rPr>
+          <w:rFonts w:asciiTheme="minorHAnsi" w:hAnsiTheme="minorHAnsi" w:cstheme="minorHAnsi"/>
+          <w:b/>
+          <w:bCs/>
+          <w:lang w:val="en-US"/>
+        </w:rPr>
+      </w:pPr>
+    </w:p>
+    <w:p>
+      <w:pPr>
+        <w:pStyle w:val="transcript--underline-cue--3osdw"/>
+        <w:rPr>
+          <w:rFonts w:asciiTheme="minorHAnsi" w:hAnsiTheme="minorHAnsi" w:cstheme="minorHAnsi"/>
+          <w:b/>
+          <w:bCs/>
+          <w:lang w:val="en-US"/>
+        </w:rPr>
+      </w:pPr>
+      <w:r>
+        <w:rPr>
+          <w:rFonts w:asciiTheme="minorHAnsi" w:hAnsiTheme="minorHAnsi" w:cstheme="minorHAnsi"/>
+          <w:b/>
+          <w:bCs/>
+          <w:lang w:val="en-US"/>
+        </w:rPr>
+        <w:drawing>
+          <wp:inline distT="0" distB="0" distL="0" distR="0" wp14:anchorId="42A9967B" wp14:editId="38B420A4">
+            <wp:extent cx="2666149" cy="1882196"/>
+            <wp:effectExtent l="0" t="0" r="1270" b="3810"/>
+            <wp:docPr id="22" name="Picture 22"/>
+            <wp:cNvGraphicFramePr>
+              <a:graphicFrameLocks xmlns:a="http://schemas.openxmlformats.org/drawingml/2006/main" noChangeAspect="1"/>
+            </wp:cNvGraphicFramePr>
+            <a:graphic xmlns:a="http://schemas.openxmlformats.org/drawingml/2006/main">
+              <a:graphicData uri="http://schemas.openxmlformats.org/drawingml/2006/picture">
+                <pic:pic xmlns:pic="http://schemas.openxmlformats.org/drawingml/2006/picture">
+                  <pic:nvPicPr>
+                    <pic:cNvPr id="1" name=""/>
+                    <pic:cNvPicPr/>
+                  </pic:nvPicPr>
+                  <pic:blipFill>
+                    <a:blip r:embed="rId13"/>
+                    <a:stretch>
+                      <a:fillRect/>
+                    </a:stretch>
+                  </pic:blipFill>
+                  <pic:spPr>
+                    <a:xfrm>
+                      <a:off x="0" y="0"/>
+                      <a:ext cx="2680952" cy="1892647"/>
+                    </a:xfrm>
+                    <a:prstGeom prst="rect">
+                      <a:avLst/>
+                    </a:prstGeom>
+                  </pic:spPr>
+                </pic:pic>
+              </a:graphicData>
+            </a:graphic>
+          </wp:inline>
+        </w:drawing>
+      </w:r>
     </w:p>
     <w:sectPr>
       <w:pgSz w:w="11906" w:h="16838"/>
@@ -1616,7 +3101,7 @@
 </file>
 
 <file path=word/numbering.xml><?xml version="1.0" encoding="utf-8"?>
-<w:numbering xmlns:wpc="http://schemas.microsoft.com/office/word/2010/wordprocessingCanvas" xmlns:cx="http://schemas.microsoft.com/office/drawing/2014/chartex" xmlns:cx1="http://schemas.microsoft.com/office/drawing/2015/9/8/chartex" xmlns:cx2="http://schemas.microsoft.com/office/drawing/2015/10/21/chartex" xmlns:cx3="http://schemas.microsoft.com/office/drawing/2016/5/9/chartex" xmlns:cx4="http://schemas.microsoft.com/office/drawing/2016/5/10/chartex" xmlns:cx5="http://schemas.microsoft.com/office/drawing/2016/5/11/chartex" xmlns:cx6="http://schemas.microsoft.com/office/drawing/2016/5/12/chartex" xmlns:cx7="http://schemas.microsoft.com/office/drawing/2016/5/13/chartex" xmlns:cx8="http://schemas.microsoft.com/office/drawing/2016/5/14/chartex" xmlns:mc="http://schemas.openxmlformats.org/markup-compatibility/2006" xmlns:aink="http://schemas.microsoft.com/office/drawing/2016/ink" xmlns:am3d="http://schemas.microsoft.com/office/drawing/2017/model3d" xmlns:o="urn:schemas-microsoft-com:office:office" xmlns:r="http://schemas.openxmlformats.org/officeDocument/2006/relationships" xmlns:m="http://schemas.openxmlformats.org/officeDocument/2006/math" xmlns:v="urn:schemas-microsoft-com:vml" xmlns:wp14="http://schemas.microsoft.com/office/word/2010/wordprocessingDrawing" xmlns:wp="http://schemas.openxmlformats.org/drawingml/2006/wordprocessingDrawing" xmlns:w10="urn:schemas-microsoft-com:office:word" xmlns:w="http://schemas.openxmlformats.org/wordprocessingml/2006/main" xmlns:w14="http://schemas.microsoft.com/office/word/2010/wordml" xmlns:w15="http://schemas.microsoft.com/office/word/2012/wordml" xmlns:w16cex="http://schemas.microsoft.com/office/word/2018/wordml/cex" xmlns:w16cid="http://schemas.microsoft.com/office/word/2016/wordml/cid" xmlns:w16="http://schemas.microsoft.com/office/word/2018/wordml" xmlns:w16sdtdh="http://schemas.microsoft.com/office/word/2020/wordml/sdtdatahash" xmlns:w16se="http://schemas.microsoft.com/office/word/2015/wordml/symex" xmlns:wpg="http://schemas.microsoft.com/office/word/2010/wordprocessingGroup" xmlns:wpi="http://schemas.microsoft.com/office/word/2010/wordprocessingInk" xmlns:wne="http://schemas.microsoft.com/office/word/2006/wordml" xmlns:wps="http://schemas.microsoft.com/office/word/2010/wordprocessingShape" mc:Ignorable="w14 w15 w16se w16cid w16 w16cex w16sdtdh wp14">
+<w:numbering xmlns:wpc="http://schemas.microsoft.com/office/word/2010/wordprocessingCanvas" xmlns:cx="http://schemas.microsoft.com/office/drawing/2014/chartex" xmlns:cx1="http://schemas.microsoft.com/office/drawing/2015/9/8/chartex" xmlns:cx2="http://schemas.microsoft.com/office/drawing/2015/10/21/chartex" xmlns:cx3="http://schemas.microsoft.com/office/drawing/2016/5/9/chartex" xmlns:cx4="http://schemas.microsoft.com/office/drawing/2016/5/10/chartex" xmlns:cx5="http://schemas.microsoft.com/office/drawing/2016/5/11/chartex" xmlns:cx6="http://schemas.microsoft.com/office/drawing/2016/5/12/chartex" xmlns:cx7="http://schemas.microsoft.com/office/drawing/2016/5/13/chartex" xmlns:cx8="http://schemas.microsoft.com/office/drawing/2016/5/14/chartex" xmlns:mc="http://schemas.openxmlformats.org/markup-compatibility/2006" xmlns:aink="http://schemas.microsoft.com/office/drawing/2016/ink" xmlns:am3d="http://schemas.microsoft.com/office/drawing/2017/model3d" xmlns:o="urn:schemas-microsoft-com:office:office" xmlns:oel="http://schemas.microsoft.com/office/2019/extlst" xmlns:r="http://schemas.openxmlformats.org/officeDocument/2006/relationships" xmlns:m="http://schemas.openxmlformats.org/officeDocument/2006/math" xmlns:v="urn:schemas-microsoft-com:vml" xmlns:wp14="http://schemas.microsoft.com/office/word/2010/wordprocessingDrawing" xmlns:wp="http://schemas.openxmlformats.org/drawingml/2006/wordprocessingDrawing" xmlns:w10="urn:schemas-microsoft-com:office:word" xmlns:w="http://schemas.openxmlformats.org/wordprocessingml/2006/main" xmlns:w14="http://schemas.microsoft.com/office/word/2010/wordml" xmlns:w15="http://schemas.microsoft.com/office/word/2012/wordml" xmlns:w16cex="http://schemas.microsoft.com/office/word/2018/wordml/cex" xmlns:w16cid="http://schemas.microsoft.com/office/word/2016/wordml/cid" xmlns:w16="http://schemas.microsoft.com/office/word/2018/wordml" xmlns:w16sdtdh="http://schemas.microsoft.com/office/word/2020/wordml/sdtdatahash" xmlns:w16se="http://schemas.microsoft.com/office/word/2015/wordml/symex" xmlns:wpg="http://schemas.microsoft.com/office/word/2010/wordprocessingGroup" xmlns:wpi="http://schemas.microsoft.com/office/word/2010/wordprocessingInk" xmlns:wne="http://schemas.microsoft.com/office/word/2006/wordml" xmlns:wps="http://schemas.microsoft.com/office/word/2010/wordprocessingShape" mc:Ignorable="w14 w15 w16se w16cid w16 w16cex w16sdtdh wp14">
   <w:abstractNum w:abstractNumId="0" w15:restartNumberingAfterBreak="0">
     <w:nsid w:val="1028143D"/>
     <w:multiLevelType w:val="hybridMultilevel"/>
@@ -1729,7 +3214,7 @@
       </w:rPr>
     </w:lvl>
   </w:abstractNum>
-  <w:num w:numId="1">
+  <w:num w:numId="1" w16cid:durableId="1064908943">
     <w:abstractNumId w:val="0"/>
   </w:num>
 </w:numbering>
@@ -2485,4 +3970,16 @@
     </a:ext>
   </a:extLst>
 </a:theme>
+</file>
+
+<file path=customXml/item1.xml><?xml version="1.0" encoding="utf-8"?>
+<b:Sources xmlns:b="http://schemas.openxmlformats.org/officeDocument/2006/bibliography" xmlns="http://schemas.openxmlformats.org/officeDocument/2006/bibliography" SelectedStyle="\APASixthEditionOfficeOnline.xsl" StyleName="APA" Version="6"/>
+</file>
+
+<file path=customXml/itemProps1.xml><?xml version="1.0" encoding="utf-8"?>
+<ds:datastoreItem xmlns:ds="http://schemas.openxmlformats.org/officeDocument/2006/customXml" ds:itemID="{C17CC4DC-29D4-4FF8-B07E-2F8AF747BA45}">
+  <ds:schemaRefs>
+    <ds:schemaRef ds:uri="http://schemas.openxmlformats.org/officeDocument/2006/bibliography"/>
+  </ds:schemaRefs>
+</ds:datastoreItem>
 </file>